--- a/inicio/templates/relatorio_modelo.docx
+++ b/inicio/templates/relatorio_modelo.docx
@@ -1,6 +1,6 @@
 
 <file path=word/document.xml><?xml version="1.0" encoding="utf-8"?>
-<w:document xmlns:wpc="http://schemas.microsoft.com/office/word/2010/wordprocessingCanvas" xmlns:cx="http://schemas.microsoft.com/office/drawing/2014/chartex" xmlns:cx1="http://schemas.microsoft.com/office/drawing/2015/9/8/chartex" xmlns:cx2="http://schemas.microsoft.com/office/drawing/2015/10/21/chartex" xmlns:cx3="http://schemas.microsoft.com/office/drawing/2016/5/9/chartex" xmlns:cx4="http://schemas.microsoft.com/office/drawing/2016/5/10/chartex" xmlns:cx5="http://schemas.microsoft.com/office/drawing/2016/5/11/chartex" xmlns:cx6="http://schemas.microsoft.com/office/drawing/2016/5/12/chartex" xmlns:cx7="http://schemas.microsoft.com/office/drawing/2016/5/13/chartex" xmlns:cx8="http://schemas.microsoft.com/office/drawing/2016/5/14/chartex" xmlns:mc="http://schemas.openxmlformats.org/markup-compatibility/2006" xmlns:aink="http://schemas.microsoft.com/office/drawing/2016/ink" xmlns:am3d="http://schemas.microsoft.com/office/drawing/2017/model3d" xmlns:o="urn:schemas-microsoft-com:office:office" xmlns:oel="http://schemas.microsoft.com/office/2019/extlst" xmlns:r="http://schemas.openxmlformats.org/officeDocument/2006/relationships" xmlns:m="http://schemas.openxmlformats.org/officeDocument/2006/math" xmlns:v="urn:schemas-microsoft-com:vml" xmlns:wp14="http://schemas.microsoft.com/office/word/2010/wordprocessingDrawing" xmlns:wp="http://schemas.openxmlformats.org/drawingml/2006/wordprocessingDrawing" xmlns:w10="urn:schemas-microsoft-com:office:word" xmlns:w="http://schemas.openxmlformats.org/wordprocessingml/2006/main" xmlns:w14="http://schemas.microsoft.com/office/word/2010/wordml" xmlns:w15="http://schemas.microsoft.com/office/word/2012/wordml" xmlns:w16cex="http://schemas.microsoft.com/office/word/2018/wordml/cex" xmlns:w16cid="http://schemas.microsoft.com/office/word/2016/wordml/cid" xmlns:w16="http://schemas.microsoft.com/office/word/2018/wordml" xmlns:w16du="http://schemas.microsoft.com/office/word/2023/wordml/word16du" xmlns:w16sdtdh="http://schemas.microsoft.com/office/word/2020/wordml/sdtdatahash" xmlns:w16se="http://schemas.microsoft.com/office/word/2015/wordml/symex" xmlns:wpg="http://schemas.microsoft.com/office/word/2010/wordprocessingGroup" xmlns:wpi="http://schemas.microsoft.com/office/word/2010/wordprocessingInk" xmlns:wne="http://schemas.microsoft.com/office/word/2006/wordml" xmlns:wps="http://schemas.microsoft.com/office/word/2010/wordprocessingShape" mc:Ignorable="w14 w15 w16se w16cid w16 w16cex w16sdtdh w16du wp14">
+<w:document xmlns:wpc="http://schemas.microsoft.com/office/word/2010/wordprocessingCanvas" xmlns:cx="http://schemas.microsoft.com/office/drawing/2014/chartex" xmlns:cx1="http://schemas.microsoft.com/office/drawing/2015/9/8/chartex" xmlns:cx2="http://schemas.microsoft.com/office/drawing/2015/10/21/chartex" xmlns:cx3="http://schemas.microsoft.com/office/drawing/2016/5/9/chartex" xmlns:cx4="http://schemas.microsoft.com/office/drawing/2016/5/10/chartex" xmlns:cx5="http://schemas.microsoft.com/office/drawing/2016/5/11/chartex" xmlns:cx6="http://schemas.microsoft.com/office/drawing/2016/5/12/chartex" xmlns:cx7="http://schemas.microsoft.com/office/drawing/2016/5/13/chartex" xmlns:cx8="http://schemas.microsoft.com/office/drawing/2016/5/14/chartex" xmlns:mc="http://schemas.openxmlformats.org/markup-compatibility/2006" xmlns:aink="http://schemas.microsoft.com/office/drawing/2016/ink" xmlns:am3d="http://schemas.microsoft.com/office/drawing/2017/model3d" xmlns:o="urn:schemas-microsoft-com:office:office" xmlns:r="http://schemas.openxmlformats.org/officeDocument/2006/relationships" xmlns:m="http://schemas.openxmlformats.org/officeDocument/2006/math" xmlns:v="urn:schemas-microsoft-com:vml" xmlns:wp14="http://schemas.microsoft.com/office/word/2010/wordprocessingDrawing" xmlns:wp="http://schemas.openxmlformats.org/drawingml/2006/wordprocessingDrawing" xmlns:w10="urn:schemas-microsoft-com:office:word" xmlns:w="http://schemas.openxmlformats.org/wordprocessingml/2006/main" xmlns:w14="http://schemas.microsoft.com/office/word/2010/wordml" xmlns:w15="http://schemas.microsoft.com/office/word/2012/wordml" xmlns:w16cex="http://schemas.microsoft.com/office/word/2018/wordml/cex" xmlns:w16cid="http://schemas.microsoft.com/office/word/2016/wordml/cid" xmlns:w16="http://schemas.microsoft.com/office/word/2018/wordml" xmlns:w16sdtdh="http://schemas.microsoft.com/office/word/2020/wordml/sdtdatahash" xmlns:w16se="http://schemas.microsoft.com/office/word/2015/wordml/symex" xmlns:wpg="http://schemas.microsoft.com/office/word/2010/wordprocessingGroup" xmlns:wpi="http://schemas.microsoft.com/office/word/2010/wordprocessingInk" xmlns:wne="http://schemas.microsoft.com/office/word/2006/wordml" xmlns:wps="http://schemas.microsoft.com/office/word/2010/wordprocessingShape" mc:Ignorable="w14 w15 w16se w16cid w16 w16cex w16sdtdh wp14">
   <w:body>
     <w:p>
       <w:pPr>
@@ -13,10 +13,11 @@
       <w:r>
         <w:rPr>
           <w:i/>
+          <w:noProof/>
           <w:lang w:val="pt-BR"/>
         </w:rPr>
         <w:drawing>
-          <wp:inline distT="0" distB="0" distL="0" distR="0">
+          <wp:inline distT="0" distB="0" distL="0" distR="0" wp14:anchorId="17A17D8B" wp14:editId="295A0521">
             <wp:extent cx="891540" cy="975360"/>
             <wp:effectExtent l="0" t="0" r="3810" b="0"/>
             <wp:docPr id="452174377" name="Imagem 2"/>
@@ -65,137 +66,6 @@
         </w:drawing>
       </w:r>
     </w:p>
-    <w:p>
-      <w:pPr>
-        <w:spacing w:after="0"/>
-        <w:jc w:val="center"/>
-        <w:rPr>
-          <w:rFonts w:ascii="Arial" w:hAnsi="Arial" w:cs="Arial"/>
-          <w:iCs/>
-          <w:sz w:val="24"/>
-          <w:szCs w:val="24"/>
-          <w:lang w:val="pt-BR"/>
-        </w:rPr>
-      </w:pPr>
-      <w:r>
-        <w:rPr>
-          <w:rFonts w:ascii="Arial" w:hAnsi="Arial" w:cs="Arial"/>
-          <w:iCs/>
-          <w:sz w:val="24"/>
-          <w:szCs w:val="24"/>
-          <w:lang w:val="pt-BR"/>
-        </w:rPr>
-        <w:t>POLÍCIA MILITAR DO ESTADO DE MATO GROSSO</w:t>
-      </w:r>
-    </w:p>
-    <w:p>
-      <w:pPr>
-        <w:spacing w:after="0"/>
-        <w:jc w:val="center"/>
-        <w:rPr>
-          <w:rFonts w:ascii="Arial" w:hAnsi="Arial" w:cs="Arial"/>
-          <w:iCs/>
-          <w:sz w:val="24"/>
-          <w:szCs w:val="24"/>
-          <w:lang w:val="pt-BR"/>
-        </w:rPr>
-      </w:pPr>
-      <w:r>
-        <w:rPr>
-          <w:rFonts w:ascii="Arial" w:hAnsi="Arial" w:cs="Arial"/>
-          <w:iCs/>
-          <w:sz w:val="24"/>
-          <w:szCs w:val="24"/>
-          <w:lang w:val="pt-BR"/>
-        </w:rPr>
-        <w:t>7º COMANDO REGIONAL</w:t>
-      </w:r>
-    </w:p>
-    <w:p>
-      <w:pPr>
-        <w:spacing w:after="0"/>
-        <w:jc w:val="center"/>
-        <w:rPr>
-          <w:rFonts w:ascii="Arial" w:hAnsi="Arial" w:cs="Arial"/>
-          <w:iCs/>
-          <w:sz w:val="24"/>
-          <w:szCs w:val="24"/>
-        </w:rPr>
-      </w:pPr>
-      <w:r>
-        <w:rPr>
-          <w:rFonts w:ascii="Arial" w:hAnsi="Arial" w:cs="Arial"/>
-          <w:iCs/>
-          <w:sz w:val="24"/>
-          <w:szCs w:val="24"/>
-          <w:lang w:val="pt-BR"/>
-        </w:rPr>
-        <w:t>19º BATALHÃO DE POLÍCIA MILITAR</w:t>
-      </w:r>
-    </w:p>
-    <w:p>
-      <w:pPr>
-        <w:ind w:left="4819"/>
-        <w:rPr>
-          <w:i/>
-        </w:rPr>
-      </w:pPr>
-    </w:p>
-    <w:p>
-      <w:pPr>
-        <w:ind w:left="4819"/>
-        <w:rPr>
-          <w:i/>
-        </w:rPr>
-      </w:pPr>
-    </w:p>
-    <w:p>
-      <w:pPr>
-        <w:ind w:left="4819"/>
-        <w:rPr>
-          <w:i/>
-        </w:rPr>
-      </w:pPr>
-    </w:p>
-    <w:p>
-      <w:pPr>
-        <w:ind w:left="4819"/>
-      </w:pPr>
-      <w:r>
-        <w:rPr>
-          <w:i/>
-        </w:rPr>
-        <w:t xml:space="preserve">Este é um </w:t>
-      </w:r>
-      <w:proofErr w:type="spellStart"/>
-      <w:r>
-        <w:rPr>
-          <w:i/>
-        </w:rPr>
-        <w:t>texto</w:t>
-      </w:r>
-      <w:proofErr w:type="spellEnd"/>
-      <w:r>
-        <w:rPr>
-          <w:i/>
-        </w:rPr>
-        <w:t xml:space="preserve"> </w:t>
-      </w:r>
-      <w:proofErr w:type="spellStart"/>
-      <w:r>
-        <w:rPr>
-          <w:i/>
-        </w:rPr>
-        <w:t>em</w:t>
-      </w:r>
-      <w:proofErr w:type="spellEnd"/>
-      <w:r>
-        <w:rPr>
-          <w:i/>
-        </w:rPr>
-        <w:t xml:space="preserve"> itálico e com recfdfdfjdflkdjfkdjflkdjflkdsjfldkfjdlskfjdslkfjdlfjdslfjdlfjdslfjlkjdfjdslfjdslkfjdslkfsdjflkjflksdfjdskfjdlfjkdlfjdskfjdflkjsdfklsdjflsdkfjsdklfjslkuo até o meio da página.</w:t>
-      </w:r>
-    </w:p>
     <w:sectPr>
       <w:pgSz w:w="12240" w:h="15840"/>
       <w:pgMar w:top="1440" w:right="1800" w:bottom="1440" w:left="1800" w:header="720" w:footer="720" w:gutter="0"/>
@@ -207,7 +77,7 @@
 </file>
 
 <file path=word/numbering.xml><?xml version="1.0" encoding="utf-8"?>
-<w:numbering xmlns:wpc="http://schemas.microsoft.com/office/word/2010/wordprocessingCanvas" xmlns:cx="http://schemas.microsoft.com/office/drawing/2014/chartex" xmlns:cx1="http://schemas.microsoft.com/office/drawing/2015/9/8/chartex" xmlns:cx2="http://schemas.microsoft.com/office/drawing/2015/10/21/chartex" xmlns:cx3="http://schemas.microsoft.com/office/drawing/2016/5/9/chartex" xmlns:cx4="http://schemas.microsoft.com/office/drawing/2016/5/10/chartex" xmlns:cx5="http://schemas.microsoft.com/office/drawing/2016/5/11/chartex" xmlns:cx6="http://schemas.microsoft.com/office/drawing/2016/5/12/chartex" xmlns:cx7="http://schemas.microsoft.com/office/drawing/2016/5/13/chartex" xmlns:cx8="http://schemas.microsoft.com/office/drawing/2016/5/14/chartex" xmlns:mc="http://schemas.openxmlformats.org/markup-compatibility/2006" xmlns:aink="http://schemas.microsoft.com/office/drawing/2016/ink" xmlns:am3d="http://schemas.microsoft.com/office/drawing/2017/model3d" xmlns:o="urn:schemas-microsoft-com:office:office" xmlns:oel="http://schemas.microsoft.com/office/2019/extlst" xmlns:r="http://schemas.openxmlformats.org/officeDocument/2006/relationships" xmlns:m="http://schemas.openxmlformats.org/officeDocument/2006/math" xmlns:v="urn:schemas-microsoft-com:vml" xmlns:wp14="http://schemas.microsoft.com/office/word/2010/wordprocessingDrawing" xmlns:wp="http://schemas.openxmlformats.org/drawingml/2006/wordprocessingDrawing" xmlns:w10="urn:schemas-microsoft-com:office:word" xmlns:w="http://schemas.openxmlformats.org/wordprocessingml/2006/main" xmlns:w14="http://schemas.microsoft.com/office/word/2010/wordml" xmlns:w15="http://schemas.microsoft.com/office/word/2012/wordml" xmlns:w16cex="http://schemas.microsoft.com/office/word/2018/wordml/cex" xmlns:w16cid="http://schemas.microsoft.com/office/word/2016/wordml/cid" xmlns:w16="http://schemas.microsoft.com/office/word/2018/wordml" xmlns:w16du="http://schemas.microsoft.com/office/word/2023/wordml/word16du" xmlns:w16sdtdh="http://schemas.microsoft.com/office/word/2020/wordml/sdtdatahash" xmlns:w16se="http://schemas.microsoft.com/office/word/2015/wordml/symex" xmlns:wpg="http://schemas.microsoft.com/office/word/2010/wordprocessingGroup" xmlns:wpi="http://schemas.microsoft.com/office/word/2010/wordprocessingInk" xmlns:wne="http://schemas.microsoft.com/office/word/2006/wordml" xmlns:wps="http://schemas.microsoft.com/office/word/2010/wordprocessingShape" mc:Ignorable="w14 w15 w16se w16cid w16 w16cex w16sdtdh w16du wp14">
+<w:numbering xmlns:wpc="http://schemas.microsoft.com/office/word/2010/wordprocessingCanvas" xmlns:cx="http://schemas.microsoft.com/office/drawing/2014/chartex" xmlns:cx1="http://schemas.microsoft.com/office/drawing/2015/9/8/chartex" xmlns:cx2="http://schemas.microsoft.com/office/drawing/2015/10/21/chartex" xmlns:cx3="http://schemas.microsoft.com/office/drawing/2016/5/9/chartex" xmlns:cx4="http://schemas.microsoft.com/office/drawing/2016/5/10/chartex" xmlns:cx5="http://schemas.microsoft.com/office/drawing/2016/5/11/chartex" xmlns:cx6="http://schemas.microsoft.com/office/drawing/2016/5/12/chartex" xmlns:cx7="http://schemas.microsoft.com/office/drawing/2016/5/13/chartex" xmlns:cx8="http://schemas.microsoft.com/office/drawing/2016/5/14/chartex" xmlns:mc="http://schemas.openxmlformats.org/markup-compatibility/2006" xmlns:aink="http://schemas.microsoft.com/office/drawing/2016/ink" xmlns:am3d="http://schemas.microsoft.com/office/drawing/2017/model3d" xmlns:o="urn:schemas-microsoft-com:office:office" xmlns:r="http://schemas.openxmlformats.org/officeDocument/2006/relationships" xmlns:m="http://schemas.openxmlformats.org/officeDocument/2006/math" xmlns:v="urn:schemas-microsoft-com:vml" xmlns:wp14="http://schemas.microsoft.com/office/word/2010/wordprocessingDrawing" xmlns:wp="http://schemas.openxmlformats.org/drawingml/2006/wordprocessingDrawing" xmlns:w10="urn:schemas-microsoft-com:office:word" xmlns:w="http://schemas.openxmlformats.org/wordprocessingml/2006/main" xmlns:w14="http://schemas.microsoft.com/office/word/2010/wordml" xmlns:w15="http://schemas.microsoft.com/office/word/2012/wordml" xmlns:w16cex="http://schemas.microsoft.com/office/word/2018/wordml/cex" xmlns:w16cid="http://schemas.microsoft.com/office/word/2016/wordml/cid" xmlns:w16="http://schemas.microsoft.com/office/word/2018/wordml" xmlns:w16sdtdh="http://schemas.microsoft.com/office/word/2020/wordml/sdtdatahash" xmlns:w16se="http://schemas.microsoft.com/office/word/2015/wordml/symex" xmlns:wpg="http://schemas.microsoft.com/office/word/2010/wordprocessingGroup" xmlns:wpi="http://schemas.microsoft.com/office/word/2010/wordprocessingInk" xmlns:wne="http://schemas.microsoft.com/office/word/2006/wordml" xmlns:wps="http://schemas.microsoft.com/office/word/2010/wordprocessingShape" mc:Ignorable="w14 w15 w16se w16cid w16 w16cex w16sdtdh wp14">
   <w:abstractNum w:abstractNumId="0" w15:restartNumberingAfterBreak="0">
     <w:nsid w:val="FFFFFF7C"/>
     <w:multiLevelType w:val="singleLevel"/>
@@ -379,38 +249,38 @@
       </w:rPr>
     </w:lvl>
   </w:abstractNum>
-  <w:num w:numId="1" w16cid:durableId="56518390">
+  <w:num w:numId="1">
     <w:abstractNumId w:val="8"/>
   </w:num>
-  <w:num w:numId="2" w16cid:durableId="713503654">
+  <w:num w:numId="2">
     <w:abstractNumId w:val="6"/>
   </w:num>
-  <w:num w:numId="3" w16cid:durableId="840392918">
+  <w:num w:numId="3">
     <w:abstractNumId w:val="5"/>
   </w:num>
-  <w:num w:numId="4" w16cid:durableId="1815026407">
+  <w:num w:numId="4">
     <w:abstractNumId w:val="4"/>
   </w:num>
-  <w:num w:numId="5" w16cid:durableId="911084485">
+  <w:num w:numId="5">
     <w:abstractNumId w:val="7"/>
   </w:num>
-  <w:num w:numId="6" w16cid:durableId="1477146649">
+  <w:num w:numId="6">
     <w:abstractNumId w:val="3"/>
   </w:num>
-  <w:num w:numId="7" w16cid:durableId="1660616880">
+  <w:num w:numId="7">
     <w:abstractNumId w:val="2"/>
   </w:num>
-  <w:num w:numId="8" w16cid:durableId="1360278880">
+  <w:num w:numId="8">
     <w:abstractNumId w:val="1"/>
   </w:num>
-  <w:num w:numId="9" w16cid:durableId="642005020">
+  <w:num w:numId="9">
     <w:abstractNumId w:val="0"/>
   </w:num>
 </w:numbering>
 </file>
 
 <file path=word/styles.xml><?xml version="1.0" encoding="utf-8"?>
-<w:styles xmlns:mc="http://schemas.openxmlformats.org/markup-compatibility/2006" xmlns:r="http://schemas.openxmlformats.org/officeDocument/2006/relationships" xmlns:w="http://schemas.openxmlformats.org/wordprocessingml/2006/main" xmlns:w14="http://schemas.microsoft.com/office/word/2010/wordml" xmlns:w15="http://schemas.microsoft.com/office/word/2012/wordml" xmlns:w16cex="http://schemas.microsoft.com/office/word/2018/wordml/cex" xmlns:w16cid="http://schemas.microsoft.com/office/word/2016/wordml/cid" xmlns:w16="http://schemas.microsoft.com/office/word/2018/wordml" xmlns:w16du="http://schemas.microsoft.com/office/word/2023/wordml/word16du" xmlns:w16sdtdh="http://schemas.microsoft.com/office/word/2020/wordml/sdtdatahash" xmlns:w16se="http://schemas.microsoft.com/office/word/2015/wordml/symex" mc:Ignorable="w14 w15 w16se w16cid w16 w16cex w16sdtdh w16du">
+<w:styles xmlns:mc="http://schemas.openxmlformats.org/markup-compatibility/2006" xmlns:r="http://schemas.openxmlformats.org/officeDocument/2006/relationships" xmlns:w="http://schemas.openxmlformats.org/wordprocessingml/2006/main" xmlns:w14="http://schemas.microsoft.com/office/word/2010/wordml" xmlns:w15="http://schemas.microsoft.com/office/word/2012/wordml" xmlns:w16cex="http://schemas.microsoft.com/office/word/2018/wordml/cex" xmlns:w16cid="http://schemas.microsoft.com/office/word/2016/wordml/cid" xmlns:w16="http://schemas.microsoft.com/office/word/2018/wordml" xmlns:w16sdtdh="http://schemas.microsoft.com/office/word/2020/wordml/sdtdatahash" xmlns:w16se="http://schemas.microsoft.com/office/word/2015/wordml/symex" mc:Ignorable="w14 w15 w16se w16cid w16 w16cex w16sdtdh">
   <w:docDefaults>
     <w:rPrDefault>
       <w:rPr>
@@ -1012,6 +882,7 @@
   <w:style w:type="character" w:default="1" w:styleId="Fontepargpadro">
     <w:name w:val="Default Paragraph Font"/>
     <w:uiPriority w:val="1"/>
+    <w:semiHidden/>
     <w:unhideWhenUsed/>
   </w:style>
   <w:style w:type="table" w:default="1" w:styleId="Tabelanormal">
